--- a/Entrega_Atividade_10.docx
+++ b/Entrega_Atividade_10.docx
@@ -1,6 +1,6 @@
 
 <file path=word/document.xml><?xml version="1.0" encoding="utf-8"?>
-<w:document xmlns:wpc="http://schemas.microsoft.com/office/word/2010/wordprocessingCanvas" xmlns:cx="http://schemas.microsoft.com/office/drawing/2014/chartex" xmlns:cx1="http://schemas.microsoft.com/office/drawing/2015/9/8/chartex" xmlns:cx2="http://schemas.microsoft.com/office/drawing/2015/10/21/chartex" xmlns:cx3="http://schemas.microsoft.com/office/drawing/2016/5/9/chartex" xmlns:cx4="http://schemas.microsoft.com/office/drawing/2016/5/10/chartex" xmlns:cx5="http://schemas.microsoft.com/office/drawing/2016/5/11/chartex" xmlns:cx6="http://schemas.microsoft.com/office/drawing/2016/5/12/chartex" xmlns:cx7="http://schemas.microsoft.com/office/drawing/2016/5/13/chartex" xmlns:cx8="http://schemas.microsoft.com/office/drawing/2016/5/14/chartex" xmlns:mc="http://schemas.openxmlformats.org/markup-compatibility/2006" xmlns:aink="http://schemas.microsoft.com/office/drawing/2016/ink" xmlns:am3d="http://schemas.microsoft.com/office/drawing/2017/model3d" xmlns:o="urn:schemas-microsoft-com:office:office" xmlns:r="http://schemas.openxmlformats.org/officeDocument/2006/relationships" xmlns:m="http://schemas.openxmlformats.org/officeDocument/2006/math" xmlns:v="urn:schemas-microsoft-com:vml" xmlns:wp14="http://schemas.microsoft.com/office/word/2010/wordprocessingDrawing" xmlns:wp="http://schemas.openxmlformats.org/drawingml/2006/wordprocessingDrawing" xmlns:w10="urn:schemas-microsoft-com:office:word" xmlns:w="http://schemas.openxmlformats.org/wordprocessingml/2006/main" xmlns:w14="http://schemas.microsoft.com/office/word/2010/wordml" xmlns:w15="http://schemas.microsoft.com/office/word/2012/wordml" xmlns:w16cex="http://schemas.microsoft.com/office/word/2018/wordml/cex" xmlns:w16cid="http://schemas.microsoft.com/office/word/2016/wordml/cid" xmlns:w16="http://schemas.microsoft.com/office/word/2018/wordml" xmlns:w16sdtdh="http://schemas.microsoft.com/office/word/2020/wordml/sdtdatahash" xmlns:w16se="http://schemas.microsoft.com/office/word/2015/wordml/symex" xmlns:wpg="http://schemas.microsoft.com/office/word/2010/wordprocessingGroup" xmlns:wpi="http://schemas.microsoft.com/office/word/2010/wordprocessingInk" xmlns:wne="http://schemas.microsoft.com/office/word/2006/wordml" xmlns:wps="http://schemas.microsoft.com/office/word/2010/wordprocessingShape" mc:Ignorable="w14 w15 w16se w16cid w16 w16cex w16sdtdh wp14">
+<w:document xmlns:wpc="http://schemas.microsoft.com/office/word/2010/wordprocessingCanvas" xmlns:cx="http://schemas.microsoft.com/office/drawing/2014/chartex" xmlns:cx1="http://schemas.microsoft.com/office/drawing/2015/9/8/chartex" xmlns:cx2="http://schemas.microsoft.com/office/drawing/2015/10/21/chartex" xmlns:cx3="http://schemas.microsoft.com/office/drawing/2016/5/9/chartex" xmlns:cx4="http://schemas.microsoft.com/office/drawing/2016/5/10/chartex" xmlns:cx5="http://schemas.microsoft.com/office/drawing/2016/5/11/chartex" xmlns:cx6="http://schemas.microsoft.com/office/drawing/2016/5/12/chartex" xmlns:cx7="http://schemas.microsoft.com/office/drawing/2016/5/13/chartex" xmlns:cx8="http://schemas.microsoft.com/office/drawing/2016/5/14/chartex" xmlns:mc="http://schemas.openxmlformats.org/markup-compatibility/2006" xmlns:aink="http://schemas.microsoft.com/office/drawing/2016/ink" xmlns:am3d="http://schemas.microsoft.com/office/drawing/2017/model3d" xmlns:o="urn:schemas-microsoft-com:office:office" xmlns:oel="http://schemas.microsoft.com/office/2019/extlst" xmlns:r="http://schemas.openxmlformats.org/officeDocument/2006/relationships" xmlns:m="http://schemas.openxmlformats.org/officeDocument/2006/math" xmlns:v="urn:schemas-microsoft-com:vml" xmlns:wp14="http://schemas.microsoft.com/office/word/2010/wordprocessingDrawing" xmlns:wp="http://schemas.openxmlformats.org/drawingml/2006/wordprocessingDrawing" xmlns:w10="urn:schemas-microsoft-com:office:word" xmlns:w="http://schemas.openxmlformats.org/wordprocessingml/2006/main" xmlns:w14="http://schemas.microsoft.com/office/word/2010/wordml" xmlns:w15="http://schemas.microsoft.com/office/word/2012/wordml" xmlns:w16cex="http://schemas.microsoft.com/office/word/2018/wordml/cex" xmlns:w16cid="http://schemas.microsoft.com/office/word/2016/wordml/cid" xmlns:w16="http://schemas.microsoft.com/office/word/2018/wordml" xmlns:w16sdtdh="http://schemas.microsoft.com/office/word/2020/wordml/sdtdatahash" xmlns:w16se="http://schemas.microsoft.com/office/word/2015/wordml/symex" xmlns:wpg="http://schemas.microsoft.com/office/word/2010/wordprocessingGroup" xmlns:wpi="http://schemas.microsoft.com/office/word/2010/wordprocessingInk" xmlns:wne="http://schemas.microsoft.com/office/word/2006/wordml" xmlns:wps="http://schemas.microsoft.com/office/word/2010/wordprocessingShape" mc:Ignorable="w14 w15 w16se w16cid w16 w16cex w16sdtdh wp14">
   <w:body>
     <w:p>
       <w:pPr>
@@ -1009,6 +1009,20 @@
     </w:p>
     <w:p>
       <w:pPr>
+        <w:spacing w:before="120" w:after="120"/>
+        <w:rPr>
+          <w:color w:val="FF0000"/>
+        </w:rPr>
+      </w:pPr>
+      <w:r>
+        <w:rPr>
+          <w:color w:val="FF0000"/>
+        </w:rPr>
+        <w:t>Foi utilizado 5 Threads</w:t>
+      </w:r>
+    </w:p>
+    <w:p>
+      <w:pPr>
         <w:pStyle w:val="PargrafodaLista"/>
         <w:spacing w:before="120" w:after="120"/>
         <w:rPr>
@@ -1272,6 +1286,7 @@
         <w:rPr>
           <w:color w:val="FF0000"/>
         </w:rPr>
+        <w:lastRenderedPageBreak/>
         <w:t>]</w:t>
       </w:r>
     </w:p>
@@ -1297,7 +1312,6 @@
         <w:rPr>
           <w:color w:val="FF0000"/>
         </w:rPr>
-        <w:lastRenderedPageBreak/>
         <w:t>speed_up</w:t>
       </w:r>
       <w:proofErr w:type="spellEnd"/>
@@ -1762,10 +1776,10 @@
         </w:rPr>
         <w:lastRenderedPageBreak/>
         <w:drawing>
-          <wp:inline distT="0" distB="0" distL="0" distR="0" wp14:anchorId="2676F2D3" wp14:editId="075BF2E5">
-            <wp:extent cx="5391150" cy="7191375"/>
-            <wp:effectExtent l="0" t="0" r="0" b="9525"/>
-            <wp:docPr id="4" name="Imagem 4"/>
+          <wp:inline distT="0" distB="0" distL="0" distR="0" wp14:anchorId="5C051EDC" wp14:editId="71371D4F">
+            <wp:extent cx="5391150" cy="7188200"/>
+            <wp:effectExtent l="0" t="0" r="0" b="0"/>
+            <wp:docPr id="7" name="Imagem 7"/>
             <wp:cNvGraphicFramePr>
               <a:graphicFrameLocks xmlns:a="http://schemas.openxmlformats.org/drawingml/2006/main" noChangeAspect="1"/>
             </wp:cNvGraphicFramePr>
@@ -1773,7 +1787,7 @@
               <a:graphicData uri="http://schemas.openxmlformats.org/drawingml/2006/picture">
                 <pic:pic xmlns:pic="http://schemas.openxmlformats.org/drawingml/2006/picture">
                   <pic:nvPicPr>
-                    <pic:cNvPr id="0" name="Picture 2"/>
+                    <pic:cNvPr id="0" name="Picture 1"/>
                     <pic:cNvPicPr>
                       <a:picLocks noChangeAspect="1" noChangeArrowheads="1"/>
                     </pic:cNvPicPr>
@@ -1794,7 +1808,7 @@
                   <pic:spPr bwMode="auto">
                     <a:xfrm>
                       <a:off x="0" y="0"/>
-                      <a:ext cx="5391150" cy="7191375"/>
+                      <a:ext cx="5391150" cy="7188200"/>
                     </a:xfrm>
                     <a:prstGeom prst="rect">
                       <a:avLst/>
@@ -2350,7 +2364,7 @@
 </file>
 
 <file path=word/endnotes.xml><?xml version="1.0" encoding="utf-8"?>
-<w:endnotes xmlns:wpc="http://schemas.microsoft.com/office/word/2010/wordprocessingCanvas" xmlns:cx="http://schemas.microsoft.com/office/drawing/2014/chartex" xmlns:cx1="http://schemas.microsoft.com/office/drawing/2015/9/8/chartex" xmlns:cx2="http://schemas.microsoft.com/office/drawing/2015/10/21/chartex" xmlns:cx3="http://schemas.microsoft.com/office/drawing/2016/5/9/chartex" xmlns:cx4="http://schemas.microsoft.com/office/drawing/2016/5/10/chartex" xmlns:cx5="http://schemas.microsoft.com/office/drawing/2016/5/11/chartex" xmlns:cx6="http://schemas.microsoft.com/office/drawing/2016/5/12/chartex" xmlns:cx7="http://schemas.microsoft.com/office/drawing/2016/5/13/chartex" xmlns:cx8="http://schemas.microsoft.com/office/drawing/2016/5/14/chartex" xmlns:mc="http://schemas.openxmlformats.org/markup-compatibility/2006" xmlns:aink="http://schemas.microsoft.com/office/drawing/2016/ink" xmlns:am3d="http://schemas.microsoft.com/office/drawing/2017/model3d" xmlns:o="urn:schemas-microsoft-com:office:office" xmlns:r="http://schemas.openxmlformats.org/officeDocument/2006/relationships" xmlns:m="http://schemas.openxmlformats.org/officeDocument/2006/math" xmlns:v="urn:schemas-microsoft-com:vml" xmlns:wp14="http://schemas.microsoft.com/office/word/2010/wordprocessingDrawing" xmlns:wp="http://schemas.openxmlformats.org/drawingml/2006/wordprocessingDrawing" xmlns:w10="urn:schemas-microsoft-com:office:word" xmlns:w="http://schemas.openxmlformats.org/wordprocessingml/2006/main" xmlns:w14="http://schemas.microsoft.com/office/word/2010/wordml" xmlns:w15="http://schemas.microsoft.com/office/word/2012/wordml" xmlns:w16cex="http://schemas.microsoft.com/office/word/2018/wordml/cex" xmlns:w16cid="http://schemas.microsoft.com/office/word/2016/wordml/cid" xmlns:w16="http://schemas.microsoft.com/office/word/2018/wordml" xmlns:w16sdtdh="http://schemas.microsoft.com/office/word/2020/wordml/sdtdatahash" xmlns:w16se="http://schemas.microsoft.com/office/word/2015/wordml/symex" xmlns:wpg="http://schemas.microsoft.com/office/word/2010/wordprocessingGroup" xmlns:wpi="http://schemas.microsoft.com/office/word/2010/wordprocessingInk" xmlns:wne="http://schemas.microsoft.com/office/word/2006/wordml" xmlns:wps="http://schemas.microsoft.com/office/word/2010/wordprocessingShape" mc:Ignorable="w14 w15 w16se w16cid w16 w16cex w16sdtdh wp14">
+<w:endnotes xmlns:wpc="http://schemas.microsoft.com/office/word/2010/wordprocessingCanvas" xmlns:cx="http://schemas.microsoft.com/office/drawing/2014/chartex" xmlns:cx1="http://schemas.microsoft.com/office/drawing/2015/9/8/chartex" xmlns:cx2="http://schemas.microsoft.com/office/drawing/2015/10/21/chartex" xmlns:cx3="http://schemas.microsoft.com/office/drawing/2016/5/9/chartex" xmlns:cx4="http://schemas.microsoft.com/office/drawing/2016/5/10/chartex" xmlns:cx5="http://schemas.microsoft.com/office/drawing/2016/5/11/chartex" xmlns:cx6="http://schemas.microsoft.com/office/drawing/2016/5/12/chartex" xmlns:cx7="http://schemas.microsoft.com/office/drawing/2016/5/13/chartex" xmlns:cx8="http://schemas.microsoft.com/office/drawing/2016/5/14/chartex" xmlns:mc="http://schemas.openxmlformats.org/markup-compatibility/2006" xmlns:aink="http://schemas.microsoft.com/office/drawing/2016/ink" xmlns:am3d="http://schemas.microsoft.com/office/drawing/2017/model3d" xmlns:o="urn:schemas-microsoft-com:office:office" xmlns:oel="http://schemas.microsoft.com/office/2019/extlst" xmlns:r="http://schemas.openxmlformats.org/officeDocument/2006/relationships" xmlns:m="http://schemas.openxmlformats.org/officeDocument/2006/math" xmlns:v="urn:schemas-microsoft-com:vml" xmlns:wp14="http://schemas.microsoft.com/office/word/2010/wordprocessingDrawing" xmlns:wp="http://schemas.openxmlformats.org/drawingml/2006/wordprocessingDrawing" xmlns:w10="urn:schemas-microsoft-com:office:word" xmlns:w="http://schemas.openxmlformats.org/wordprocessingml/2006/main" xmlns:w14="http://schemas.microsoft.com/office/word/2010/wordml" xmlns:w15="http://schemas.microsoft.com/office/word/2012/wordml" xmlns:w16cex="http://schemas.microsoft.com/office/word/2018/wordml/cex" xmlns:w16cid="http://schemas.microsoft.com/office/word/2016/wordml/cid" xmlns:w16="http://schemas.microsoft.com/office/word/2018/wordml" xmlns:w16sdtdh="http://schemas.microsoft.com/office/word/2020/wordml/sdtdatahash" xmlns:w16se="http://schemas.microsoft.com/office/word/2015/wordml/symex" xmlns:wpg="http://schemas.microsoft.com/office/word/2010/wordprocessingGroup" xmlns:wpi="http://schemas.microsoft.com/office/word/2010/wordprocessingInk" xmlns:wne="http://schemas.microsoft.com/office/word/2006/wordml" xmlns:wps="http://schemas.microsoft.com/office/word/2010/wordprocessingShape" mc:Ignorable="w14 w15 w16se w16cid w16 w16cex w16sdtdh wp14">
   <w:endnote w:type="separator" w:id="-1">
     <w:p>
       <w:pPr>
@@ -2375,7 +2389,7 @@
 </file>
 
 <file path=word/footnotes.xml><?xml version="1.0" encoding="utf-8"?>
-<w:footnotes xmlns:wpc="http://schemas.microsoft.com/office/word/2010/wordprocessingCanvas" xmlns:cx="http://schemas.microsoft.com/office/drawing/2014/chartex" xmlns:cx1="http://schemas.microsoft.com/office/drawing/2015/9/8/chartex" xmlns:cx2="http://schemas.microsoft.com/office/drawing/2015/10/21/chartex" xmlns:cx3="http://schemas.microsoft.com/office/drawing/2016/5/9/chartex" xmlns:cx4="http://schemas.microsoft.com/office/drawing/2016/5/10/chartex" xmlns:cx5="http://schemas.microsoft.com/office/drawing/2016/5/11/chartex" xmlns:cx6="http://schemas.microsoft.com/office/drawing/2016/5/12/chartex" xmlns:cx7="http://schemas.microsoft.com/office/drawing/2016/5/13/chartex" xmlns:cx8="http://schemas.microsoft.com/office/drawing/2016/5/14/chartex" xmlns:mc="http://schemas.openxmlformats.org/markup-compatibility/2006" xmlns:aink="http://schemas.microsoft.com/office/drawing/2016/ink" xmlns:am3d="http://schemas.microsoft.com/office/drawing/2017/model3d" xmlns:o="urn:schemas-microsoft-com:office:office" xmlns:r="http://schemas.openxmlformats.org/officeDocument/2006/relationships" xmlns:m="http://schemas.openxmlformats.org/officeDocument/2006/math" xmlns:v="urn:schemas-microsoft-com:vml" xmlns:wp14="http://schemas.microsoft.com/office/word/2010/wordprocessingDrawing" xmlns:wp="http://schemas.openxmlformats.org/drawingml/2006/wordprocessingDrawing" xmlns:w10="urn:schemas-microsoft-com:office:word" xmlns:w="http://schemas.openxmlformats.org/wordprocessingml/2006/main" xmlns:w14="http://schemas.microsoft.com/office/word/2010/wordml" xmlns:w15="http://schemas.microsoft.com/office/word/2012/wordml" xmlns:w16cex="http://schemas.microsoft.com/office/word/2018/wordml/cex" xmlns:w16cid="http://schemas.microsoft.com/office/word/2016/wordml/cid" xmlns:w16="http://schemas.microsoft.com/office/word/2018/wordml" xmlns:w16sdtdh="http://schemas.microsoft.com/office/word/2020/wordml/sdtdatahash" xmlns:w16se="http://schemas.microsoft.com/office/word/2015/wordml/symex" xmlns:wpg="http://schemas.microsoft.com/office/word/2010/wordprocessingGroup" xmlns:wpi="http://schemas.microsoft.com/office/word/2010/wordprocessingInk" xmlns:wne="http://schemas.microsoft.com/office/word/2006/wordml" xmlns:wps="http://schemas.microsoft.com/office/word/2010/wordprocessingShape" mc:Ignorable="w14 w15 w16se w16cid w16 w16cex w16sdtdh wp14">
+<w:footnotes xmlns:wpc="http://schemas.microsoft.com/office/word/2010/wordprocessingCanvas" xmlns:cx="http://schemas.microsoft.com/office/drawing/2014/chartex" xmlns:cx1="http://schemas.microsoft.com/office/drawing/2015/9/8/chartex" xmlns:cx2="http://schemas.microsoft.com/office/drawing/2015/10/21/chartex" xmlns:cx3="http://schemas.microsoft.com/office/drawing/2016/5/9/chartex" xmlns:cx4="http://schemas.microsoft.com/office/drawing/2016/5/10/chartex" xmlns:cx5="http://schemas.microsoft.com/office/drawing/2016/5/11/chartex" xmlns:cx6="http://schemas.microsoft.com/office/drawing/2016/5/12/chartex" xmlns:cx7="http://schemas.microsoft.com/office/drawing/2016/5/13/chartex" xmlns:cx8="http://schemas.microsoft.com/office/drawing/2016/5/14/chartex" xmlns:mc="http://schemas.openxmlformats.org/markup-compatibility/2006" xmlns:aink="http://schemas.microsoft.com/office/drawing/2016/ink" xmlns:am3d="http://schemas.microsoft.com/office/drawing/2017/model3d" xmlns:o="urn:schemas-microsoft-com:office:office" xmlns:oel="http://schemas.microsoft.com/office/2019/extlst" xmlns:r="http://schemas.openxmlformats.org/officeDocument/2006/relationships" xmlns:m="http://schemas.openxmlformats.org/officeDocument/2006/math" xmlns:v="urn:schemas-microsoft-com:vml" xmlns:wp14="http://schemas.microsoft.com/office/word/2010/wordprocessingDrawing" xmlns:wp="http://schemas.openxmlformats.org/drawingml/2006/wordprocessingDrawing" xmlns:w10="urn:schemas-microsoft-com:office:word" xmlns:w="http://schemas.openxmlformats.org/wordprocessingml/2006/main" xmlns:w14="http://schemas.microsoft.com/office/word/2010/wordml" xmlns:w15="http://schemas.microsoft.com/office/word/2012/wordml" xmlns:w16cex="http://schemas.microsoft.com/office/word/2018/wordml/cex" xmlns:w16cid="http://schemas.microsoft.com/office/word/2016/wordml/cid" xmlns:w16="http://schemas.microsoft.com/office/word/2018/wordml" xmlns:w16sdtdh="http://schemas.microsoft.com/office/word/2020/wordml/sdtdatahash" xmlns:w16se="http://schemas.microsoft.com/office/word/2015/wordml/symex" xmlns:wpg="http://schemas.microsoft.com/office/word/2010/wordprocessingGroup" xmlns:wpi="http://schemas.microsoft.com/office/word/2010/wordprocessingInk" xmlns:wne="http://schemas.microsoft.com/office/word/2006/wordml" xmlns:wps="http://schemas.microsoft.com/office/word/2010/wordprocessingShape" mc:Ignorable="w14 w15 w16se w16cid w16 w16cex w16sdtdh wp14">
   <w:footnote w:type="separator" w:id="-1">
     <w:p>
       <w:pPr>
@@ -2400,7 +2414,7 @@
 </file>
 
 <file path=word/header1.xml><?xml version="1.0" encoding="utf-8"?>
-<w:hdr xmlns:wpc="http://schemas.microsoft.com/office/word/2010/wordprocessingCanvas" xmlns:cx="http://schemas.microsoft.com/office/drawing/2014/chartex" xmlns:cx1="http://schemas.microsoft.com/office/drawing/2015/9/8/chartex" xmlns:cx2="http://schemas.microsoft.com/office/drawing/2015/10/21/chartex" xmlns:cx3="http://schemas.microsoft.com/office/drawing/2016/5/9/chartex" xmlns:cx4="http://schemas.microsoft.com/office/drawing/2016/5/10/chartex" xmlns:cx5="http://schemas.microsoft.com/office/drawing/2016/5/11/chartex" xmlns:cx6="http://schemas.microsoft.com/office/drawing/2016/5/12/chartex" xmlns:cx7="http://schemas.microsoft.com/office/drawing/2016/5/13/chartex" xmlns:cx8="http://schemas.microsoft.com/office/drawing/2016/5/14/chartex" xmlns:mc="http://schemas.openxmlformats.org/markup-compatibility/2006" xmlns:aink="http://schemas.microsoft.com/office/drawing/2016/ink" xmlns:am3d="http://schemas.microsoft.com/office/drawing/2017/model3d" xmlns:o="urn:schemas-microsoft-com:office:office" xmlns:r="http://schemas.openxmlformats.org/officeDocument/2006/relationships" xmlns:m="http://schemas.openxmlformats.org/officeDocument/2006/math" xmlns:v="urn:schemas-microsoft-com:vml" xmlns:wp14="http://schemas.microsoft.com/office/word/2010/wordprocessingDrawing" xmlns:wp="http://schemas.openxmlformats.org/drawingml/2006/wordprocessingDrawing" xmlns:w10="urn:schemas-microsoft-com:office:word" xmlns:w="http://schemas.openxmlformats.org/wordprocessingml/2006/main" xmlns:w14="http://schemas.microsoft.com/office/word/2010/wordml" xmlns:w15="http://schemas.microsoft.com/office/word/2012/wordml" xmlns:w16cex="http://schemas.microsoft.com/office/word/2018/wordml/cex" xmlns:w16cid="http://schemas.microsoft.com/office/word/2016/wordml/cid" xmlns:w16="http://schemas.microsoft.com/office/word/2018/wordml" xmlns:w16sdtdh="http://schemas.microsoft.com/office/word/2020/wordml/sdtdatahash" xmlns:w16se="http://schemas.microsoft.com/office/word/2015/wordml/symex" xmlns:wpg="http://schemas.microsoft.com/office/word/2010/wordprocessingGroup" xmlns:wpi="http://schemas.microsoft.com/office/word/2010/wordprocessingInk" xmlns:wne="http://schemas.microsoft.com/office/word/2006/wordml" xmlns:wps="http://schemas.microsoft.com/office/word/2010/wordprocessingShape" mc:Ignorable="w14 w15 w16se w16cid w16 w16cex w16sdtdh wp14">
+<w:hdr xmlns:wpc="http://schemas.microsoft.com/office/word/2010/wordprocessingCanvas" xmlns:cx="http://schemas.microsoft.com/office/drawing/2014/chartex" xmlns:cx1="http://schemas.microsoft.com/office/drawing/2015/9/8/chartex" xmlns:cx2="http://schemas.microsoft.com/office/drawing/2015/10/21/chartex" xmlns:cx3="http://schemas.microsoft.com/office/drawing/2016/5/9/chartex" xmlns:cx4="http://schemas.microsoft.com/office/drawing/2016/5/10/chartex" xmlns:cx5="http://schemas.microsoft.com/office/drawing/2016/5/11/chartex" xmlns:cx6="http://schemas.microsoft.com/office/drawing/2016/5/12/chartex" xmlns:cx7="http://schemas.microsoft.com/office/drawing/2016/5/13/chartex" xmlns:cx8="http://schemas.microsoft.com/office/drawing/2016/5/14/chartex" xmlns:mc="http://schemas.openxmlformats.org/markup-compatibility/2006" xmlns:aink="http://schemas.microsoft.com/office/drawing/2016/ink" xmlns:am3d="http://schemas.microsoft.com/office/drawing/2017/model3d" xmlns:o="urn:schemas-microsoft-com:office:office" xmlns:oel="http://schemas.microsoft.com/office/2019/extlst" xmlns:r="http://schemas.openxmlformats.org/officeDocument/2006/relationships" xmlns:m="http://schemas.openxmlformats.org/officeDocument/2006/math" xmlns:v="urn:schemas-microsoft-com:vml" xmlns:wp14="http://schemas.microsoft.com/office/word/2010/wordprocessingDrawing" xmlns:wp="http://schemas.openxmlformats.org/drawingml/2006/wordprocessingDrawing" xmlns:w10="urn:schemas-microsoft-com:office:word" xmlns:w="http://schemas.openxmlformats.org/wordprocessingml/2006/main" xmlns:w14="http://schemas.microsoft.com/office/word/2010/wordml" xmlns:w15="http://schemas.microsoft.com/office/word/2012/wordml" xmlns:w16cex="http://schemas.microsoft.com/office/word/2018/wordml/cex" xmlns:w16cid="http://schemas.microsoft.com/office/word/2016/wordml/cid" xmlns:w16="http://schemas.microsoft.com/office/word/2018/wordml" xmlns:w16sdtdh="http://schemas.microsoft.com/office/word/2020/wordml/sdtdatahash" xmlns:w16se="http://schemas.microsoft.com/office/word/2015/wordml/symex" xmlns:wpg="http://schemas.microsoft.com/office/word/2010/wordprocessingGroup" xmlns:wpi="http://schemas.microsoft.com/office/word/2010/wordprocessingInk" xmlns:wne="http://schemas.microsoft.com/office/word/2006/wordml" xmlns:wps="http://schemas.microsoft.com/office/word/2010/wordprocessingShape" mc:Ignorable="w14 w15 w16se w16cid w16 w16cex w16sdtdh wp14">
   <w:p>
     <w:pPr>
       <w:spacing w:after="0"/>
@@ -2521,7 +2535,7 @@
 </file>
 
 <file path=word/numbering.xml><?xml version="1.0" encoding="utf-8"?>
-<w:numbering xmlns:wpc="http://schemas.microsoft.com/office/word/2010/wordprocessingCanvas" xmlns:cx="http://schemas.microsoft.com/office/drawing/2014/chartex" xmlns:cx1="http://schemas.microsoft.com/office/drawing/2015/9/8/chartex" xmlns:cx2="http://schemas.microsoft.com/office/drawing/2015/10/21/chartex" xmlns:cx3="http://schemas.microsoft.com/office/drawing/2016/5/9/chartex" xmlns:cx4="http://schemas.microsoft.com/office/drawing/2016/5/10/chartex" xmlns:cx5="http://schemas.microsoft.com/office/drawing/2016/5/11/chartex" xmlns:cx6="http://schemas.microsoft.com/office/drawing/2016/5/12/chartex" xmlns:cx7="http://schemas.microsoft.com/office/drawing/2016/5/13/chartex" xmlns:cx8="http://schemas.microsoft.com/office/drawing/2016/5/14/chartex" xmlns:mc="http://schemas.openxmlformats.org/markup-compatibility/2006" xmlns:aink="http://schemas.microsoft.com/office/drawing/2016/ink" xmlns:am3d="http://schemas.microsoft.com/office/drawing/2017/model3d" xmlns:o="urn:schemas-microsoft-com:office:office" xmlns:r="http://schemas.openxmlformats.org/officeDocument/2006/relationships" xmlns:m="http://schemas.openxmlformats.org/officeDocument/2006/math" xmlns:v="urn:schemas-microsoft-com:vml" xmlns:wp14="http://schemas.microsoft.com/office/word/2010/wordprocessingDrawing" xmlns:wp="http://schemas.openxmlformats.org/drawingml/2006/wordprocessingDrawing" xmlns:w10="urn:schemas-microsoft-com:office:word" xmlns:w="http://schemas.openxmlformats.org/wordprocessingml/2006/main" xmlns:w14="http://schemas.microsoft.com/office/word/2010/wordml" xmlns:w15="http://schemas.microsoft.com/office/word/2012/wordml" xmlns:w16cex="http://schemas.microsoft.com/office/word/2018/wordml/cex" xmlns:w16cid="http://schemas.microsoft.com/office/word/2016/wordml/cid" xmlns:w16="http://schemas.microsoft.com/office/word/2018/wordml" xmlns:w16sdtdh="http://schemas.microsoft.com/office/word/2020/wordml/sdtdatahash" xmlns:w16se="http://schemas.microsoft.com/office/word/2015/wordml/symex" xmlns:wpg="http://schemas.microsoft.com/office/word/2010/wordprocessingGroup" xmlns:wpi="http://schemas.microsoft.com/office/word/2010/wordprocessingInk" xmlns:wne="http://schemas.microsoft.com/office/word/2006/wordml" xmlns:wps="http://schemas.microsoft.com/office/word/2010/wordprocessingShape" mc:Ignorable="w14 w15 w16se w16cid w16 w16cex w16sdtdh wp14">
+<w:numbering xmlns:wpc="http://schemas.microsoft.com/office/word/2010/wordprocessingCanvas" xmlns:cx="http://schemas.microsoft.com/office/drawing/2014/chartex" xmlns:cx1="http://schemas.microsoft.com/office/drawing/2015/9/8/chartex" xmlns:cx2="http://schemas.microsoft.com/office/drawing/2015/10/21/chartex" xmlns:cx3="http://schemas.microsoft.com/office/drawing/2016/5/9/chartex" xmlns:cx4="http://schemas.microsoft.com/office/drawing/2016/5/10/chartex" xmlns:cx5="http://schemas.microsoft.com/office/drawing/2016/5/11/chartex" xmlns:cx6="http://schemas.microsoft.com/office/drawing/2016/5/12/chartex" xmlns:cx7="http://schemas.microsoft.com/office/drawing/2016/5/13/chartex" xmlns:cx8="http://schemas.microsoft.com/office/drawing/2016/5/14/chartex" xmlns:mc="http://schemas.openxmlformats.org/markup-compatibility/2006" xmlns:aink="http://schemas.microsoft.com/office/drawing/2016/ink" xmlns:am3d="http://schemas.microsoft.com/office/drawing/2017/model3d" xmlns:o="urn:schemas-microsoft-com:office:office" xmlns:oel="http://schemas.microsoft.com/office/2019/extlst" xmlns:r="http://schemas.openxmlformats.org/officeDocument/2006/relationships" xmlns:m="http://schemas.openxmlformats.org/officeDocument/2006/math" xmlns:v="urn:schemas-microsoft-com:vml" xmlns:wp14="http://schemas.microsoft.com/office/word/2010/wordprocessingDrawing" xmlns:wp="http://schemas.openxmlformats.org/drawingml/2006/wordprocessingDrawing" xmlns:w10="urn:schemas-microsoft-com:office:word" xmlns:w="http://schemas.openxmlformats.org/wordprocessingml/2006/main" xmlns:w14="http://schemas.microsoft.com/office/word/2010/wordml" xmlns:w15="http://schemas.microsoft.com/office/word/2012/wordml" xmlns:w16cex="http://schemas.microsoft.com/office/word/2018/wordml/cex" xmlns:w16cid="http://schemas.microsoft.com/office/word/2016/wordml/cid" xmlns:w16="http://schemas.microsoft.com/office/word/2018/wordml" xmlns:w16sdtdh="http://schemas.microsoft.com/office/word/2020/wordml/sdtdatahash" xmlns:w16se="http://schemas.microsoft.com/office/word/2015/wordml/symex" xmlns:wpg="http://schemas.microsoft.com/office/word/2010/wordprocessingGroup" xmlns:wpi="http://schemas.microsoft.com/office/word/2010/wordprocessingInk" xmlns:wne="http://schemas.microsoft.com/office/word/2006/wordml" xmlns:wps="http://schemas.microsoft.com/office/word/2010/wordprocessingShape" mc:Ignorable="w14 w15 w16se w16cid w16 w16cex w16sdtdh wp14">
   <w:abstractNum w:abstractNumId="0" w15:restartNumberingAfterBreak="0">
     <w:nsid w:val="04270190"/>
     <w:multiLevelType w:val="hybridMultilevel"/>
@@ -4385,61 +4399,61 @@
       </w:pPr>
     </w:lvl>
   </w:abstractNum>
-  <w:num w:numId="1">
+  <w:num w:numId="1" w16cid:durableId="1992446205">
     <w:abstractNumId w:val="13"/>
   </w:num>
-  <w:num w:numId="2">
+  <w:num w:numId="2" w16cid:durableId="337734919">
     <w:abstractNumId w:val="7"/>
   </w:num>
-  <w:num w:numId="3">
+  <w:num w:numId="3" w16cid:durableId="1119373034">
     <w:abstractNumId w:val="16"/>
   </w:num>
-  <w:num w:numId="4">
+  <w:num w:numId="4" w16cid:durableId="1042361289">
     <w:abstractNumId w:val="9"/>
   </w:num>
-  <w:num w:numId="5">
+  <w:num w:numId="5" w16cid:durableId="1664772200">
     <w:abstractNumId w:val="3"/>
   </w:num>
-  <w:num w:numId="6">
+  <w:num w:numId="6" w16cid:durableId="159588035">
     <w:abstractNumId w:val="6"/>
   </w:num>
-  <w:num w:numId="7">
+  <w:num w:numId="7" w16cid:durableId="1868525258">
     <w:abstractNumId w:val="10"/>
   </w:num>
-  <w:num w:numId="8">
+  <w:num w:numId="8" w16cid:durableId="268128223">
     <w:abstractNumId w:val="17"/>
   </w:num>
-  <w:num w:numId="9">
+  <w:num w:numId="9" w16cid:durableId="1455952361">
     <w:abstractNumId w:val="14"/>
   </w:num>
-  <w:num w:numId="10">
+  <w:num w:numId="10" w16cid:durableId="770592490">
     <w:abstractNumId w:val="15"/>
   </w:num>
-  <w:num w:numId="11">
+  <w:num w:numId="11" w16cid:durableId="628902557">
     <w:abstractNumId w:val="12"/>
   </w:num>
-  <w:num w:numId="12">
+  <w:num w:numId="12" w16cid:durableId="1448428581">
     <w:abstractNumId w:val="2"/>
   </w:num>
-  <w:num w:numId="13">
+  <w:num w:numId="13" w16cid:durableId="1095202187">
     <w:abstractNumId w:val="0"/>
   </w:num>
-  <w:num w:numId="14">
+  <w:num w:numId="14" w16cid:durableId="1144002648">
     <w:abstractNumId w:val="18"/>
   </w:num>
-  <w:num w:numId="15">
+  <w:num w:numId="15" w16cid:durableId="1630624195">
     <w:abstractNumId w:val="11"/>
   </w:num>
-  <w:num w:numId="16">
+  <w:num w:numId="16" w16cid:durableId="1911572943">
     <w:abstractNumId w:val="5"/>
   </w:num>
-  <w:num w:numId="17">
+  <w:num w:numId="17" w16cid:durableId="1361206208">
     <w:abstractNumId w:val="8"/>
   </w:num>
-  <w:num w:numId="18">
+  <w:num w:numId="18" w16cid:durableId="1470782024">
     <w:abstractNumId w:val="1"/>
   </w:num>
-  <w:num w:numId="19">
+  <w:num w:numId="19" w16cid:durableId="1728411490">
     <w:abstractNumId w:val="4"/>
   </w:num>
 </w:numbering>
@@ -5157,90 +5171,6 @@
           <c:extLst>
             <c:ext xmlns:c16="http://schemas.microsoft.com/office/drawing/2014/chart" uri="{C3380CC4-5D6E-409C-BE32-E72D297353CC}">
               <c16:uniqueId val="{00000000-D496-4C83-94D1-AE3FC207BDCF}"/>
-            </c:ext>
-          </c:extLst>
-        </c:ser>
-        <c:ser>
-          <c:idx val="1"/>
-          <c:order val="1"/>
-          <c:tx>
-            <c:strRef>
-              <c:f>Planilha1!$B$1</c:f>
-              <c:strCache>
-                <c:ptCount val="1"/>
-                <c:pt idx="0">
-                  <c:v>Numero de Threads</c:v>
-                </c:pt>
-              </c:strCache>
-            </c:strRef>
-          </c:tx>
-          <c:spPr>
-            <a:ln w="28575" cap="rnd">
-              <a:solidFill>
-                <a:schemeClr val="accent2"/>
-              </a:solidFill>
-              <a:round/>
-            </a:ln>
-            <a:effectLst/>
-          </c:spPr>
-          <c:marker>
-            <c:symbol val="circle"/>
-            <c:size val="5"/>
-            <c:spPr>
-              <a:solidFill>
-                <a:schemeClr val="accent2"/>
-              </a:solidFill>
-              <a:ln w="9525">
-                <a:solidFill>
-                  <a:schemeClr val="accent2"/>
-                </a:solidFill>
-              </a:ln>
-              <a:effectLst/>
-            </c:spPr>
-          </c:marker>
-          <c:val>
-            <c:numRef>
-              <c:f>Planilha1!$B$2:$B$11</c:f>
-              <c:numCache>
-                <c:formatCode>General</c:formatCode>
-                <c:ptCount val="10"/>
-                <c:pt idx="0">
-                  <c:v>1</c:v>
-                </c:pt>
-                <c:pt idx="1">
-                  <c:v>2</c:v>
-                </c:pt>
-                <c:pt idx="2">
-                  <c:v>3</c:v>
-                </c:pt>
-                <c:pt idx="3">
-                  <c:v>4</c:v>
-                </c:pt>
-                <c:pt idx="4">
-                  <c:v>5</c:v>
-                </c:pt>
-                <c:pt idx="5">
-                  <c:v>6</c:v>
-                </c:pt>
-                <c:pt idx="6">
-                  <c:v>7</c:v>
-                </c:pt>
-                <c:pt idx="7">
-                  <c:v>8</c:v>
-                </c:pt>
-                <c:pt idx="8">
-                  <c:v>9</c:v>
-                </c:pt>
-                <c:pt idx="9">
-                  <c:v>10</c:v>
-                </c:pt>
-              </c:numCache>
-            </c:numRef>
-          </c:val>
-          <c:smooth val="0"/>
-          <c:extLst>
-            <c:ext xmlns:c16="http://schemas.microsoft.com/office/drawing/2014/chart" uri="{C3380CC4-5D6E-409C-BE32-E72D297353CC}">
-              <c16:uniqueId val="{00000001-D496-4C83-94D1-AE3FC207BDCF}"/>
             </c:ext>
           </c:extLst>
         </c:ser>
